--- a/etude de l'existant/etude.docx
+++ b/etude de l'existant/etude.docx
@@ -142,14 +142,14 @@
       </w:pPr>
       <w:r>
         <w:rPr>
-          <w:rFonts w:ascii="Cambria" w:eastAsia="Times New Roman" w:hAnsi="Cambria" w:cs="Arial"/>
-          <w:color w:val="000000"/>
-          <w:spacing w:val="10"/>
-          <w:sz w:val="30"/>
-          <w:szCs w:val="30"/>
-          <w:lang w:eastAsia="fr-FR"/>
-        </w:rPr>
-        <w:t>Un ou plusieurs personnels peuvent être personnels coordonnateurs d’une ou plusieurs matières.</w:t>
+          <w:rFonts w:ascii="Cambria" w:hAnsi="Cambria" w:cs="Arial"/>
+          <w:color w:val="000000"/>
+          <w:spacing w:val="10"/>
+          <w:sz w:val="30"/>
+          <w:szCs w:val="30"/>
+          <w:shd w:val="clear" w:color="auto" w:fill="FFFFFF"/>
+        </w:rPr>
+        <w:t>Un ou plusieurs professeurs peuvent être affectés à un ou plusieurs groupes.</w:t>
       </w:r>
     </w:p>
     <w:p>
@@ -173,14 +173,38 @@
       </w:pPr>
       <w:r>
         <w:rPr>
-          <w:rFonts w:ascii="Cambria" w:hAnsi="Cambria" w:cs="Arial"/>
-          <w:color w:val="000000"/>
-          <w:spacing w:val="10"/>
-          <w:sz w:val="30"/>
-          <w:szCs w:val="30"/>
-          <w:shd w:val="clear" w:color="auto" w:fill="FFFFFF"/>
-        </w:rPr>
-        <w:t>Un ou plusieurs professeurs peuvent être affectés à un ou plusieurs groupes.</w:t>
+          <w:rFonts w:ascii="Cambria" w:eastAsia="Times New Roman" w:hAnsi="Cambria" w:cs="Arial"/>
+          <w:color w:val="000000"/>
+          <w:spacing w:val="10"/>
+          <w:sz w:val="30"/>
+          <w:szCs w:val="30"/>
+          <w:lang w:eastAsia="fr-FR"/>
+        </w:rPr>
+        <w:t xml:space="preserve">Les professeurs n’auront accès qu’aux élèves qui figurent dans les classes </w:t>
+      </w:r>
+      <w:proofErr w:type="gramStart"/>
+      <w:r>
+        <w:rPr>
+          <w:rFonts w:ascii="Cambria" w:eastAsia="Times New Roman" w:hAnsi="Cambria" w:cs="Arial"/>
+          <w:color w:val="000000"/>
+          <w:spacing w:val="10"/>
+          <w:sz w:val="30"/>
+          <w:szCs w:val="30"/>
+          <w:lang w:eastAsia="fr-FR"/>
+        </w:rPr>
+        <w:t>et</w:t>
+      </w:r>
+      <w:proofErr w:type="gramEnd"/>
+      <w:r>
+        <w:rPr>
+          <w:rFonts w:ascii="Cambria" w:eastAsia="Times New Roman" w:hAnsi="Cambria" w:cs="Arial"/>
+          <w:color w:val="000000"/>
+          <w:spacing w:val="10"/>
+          <w:sz w:val="30"/>
+          <w:szCs w:val="30"/>
+          <w:lang w:eastAsia="fr-FR"/>
+        </w:rPr>
+        <w:t xml:space="preserve"> groupes où ils sont affectés.</w:t>
       </w:r>
     </w:p>
     <w:p>
@@ -211,8 +235,21 @@
           <w:szCs w:val="30"/>
           <w:lang w:eastAsia="fr-FR"/>
         </w:rPr>
-        <w:t>Les professeurs n’auront accès qu’aux élèves qui figurent dans les classes et groupes où ils sont affectés.</w:t>
-      </w:r>
+        <w:t xml:space="preserve">Les professeurs principaux peuvent avoir des droits d’accès supplémentaires par rapport aux autres </w:t>
+      </w:r>
+      <w:proofErr w:type="gramStart"/>
+      <w:r>
+        <w:rPr>
+          <w:rFonts w:ascii="Cambria" w:eastAsia="Times New Roman" w:hAnsi="Cambria" w:cs="Arial"/>
+          <w:color w:val="000000"/>
+          <w:spacing w:val="10"/>
+          <w:sz w:val="30"/>
+          <w:szCs w:val="30"/>
+          <w:lang w:eastAsia="fr-FR"/>
+        </w:rPr>
+        <w:t>enseignants .</w:t>
+      </w:r>
+      <w:proofErr w:type="gramEnd"/>
     </w:p>
     <w:p>
       <w:pPr>
@@ -242,37 +279,6 @@
           <w:szCs w:val="30"/>
           <w:lang w:eastAsia="fr-FR"/>
         </w:rPr>
-        <w:t>Les professeurs principaux peuvent avoir des droits d’accès supplémentaires par rapport aux autres enseignants .</w:t>
-      </w:r>
-    </w:p>
-    <w:p>
-      <w:pPr>
-        <w:pStyle w:val="Paragraphedeliste"/>
-        <w:numPr>
-          <w:ilvl w:val="0"/>
-          <w:numId w:val="4"/>
-        </w:numPr>
-        <w:shd w:val="clear" w:color="auto" w:fill="FFFFFF"/>
-        <w:spacing w:after="0" w:line="360" w:lineRule="auto"/>
-        <w:ind w:left="360"/>
-        <w:rPr>
-          <w:rFonts w:ascii="Cambria" w:eastAsia="Times New Roman" w:hAnsi="Cambria" w:cs="Arial"/>
-          <w:color w:val="000000"/>
-          <w:spacing w:val="10"/>
-          <w:sz w:val="30"/>
-          <w:szCs w:val="30"/>
-          <w:lang w:eastAsia="fr-FR"/>
-        </w:rPr>
-      </w:pPr>
-      <w:r>
-        <w:rPr>
-          <w:rFonts w:ascii="Cambria" w:eastAsia="Times New Roman" w:hAnsi="Cambria" w:cs="Arial"/>
-          <w:color w:val="000000"/>
-          <w:spacing w:val="10"/>
-          <w:sz w:val="30"/>
-          <w:szCs w:val="30"/>
-          <w:lang w:eastAsia="fr-FR"/>
-        </w:rPr>
         <w:t>Lorsqu’un professeur est remplacé par un autre, les identifiants du titulaire ne devraient pas être transmis au remplaçant.</w:t>
       </w:r>
       <w:r>
@@ -297,18 +303,7 @@
           <w:lang w:eastAsia="fr-FR"/>
         </w:rPr>
         <w:br/>
-        <w:t>toute saisie de note ou d’appréciation effectuée par le remplaçant va porter le nom du titulaire et engager sa responsabilité</w:t>
-      </w:r>
-      <w:r>
-        <w:rPr>
-          <w:rFonts w:ascii="Cambria" w:eastAsia="Times New Roman" w:hAnsi="Cambria" w:cs="Arial"/>
-          <w:color w:val="000000"/>
-          <w:spacing w:val="10"/>
-          <w:sz w:val="30"/>
-          <w:szCs w:val="30"/>
-          <w:lang w:eastAsia="fr-FR"/>
-        </w:rPr>
-        <w:t>.</w:t>
+        <w:t>toute saisie de note ou d’appréciation effectuée par le remplaçant va porter le nom du titulaire et engager sa responsabilité.</w:t>
       </w:r>
     </w:p>
     <w:p>
@@ -326,27 +321,29 @@
           <w:lang w:eastAsia="fr-FR"/>
         </w:rPr>
       </w:pPr>
-      <w:r>
-        <w:rPr>
-          <w:rFonts w:ascii="Cambria" w:eastAsia="Times New Roman" w:hAnsi="Cambria" w:cs="Arial"/>
-          <w:color w:val="000000"/>
-          <w:spacing w:val="10"/>
-          <w:sz w:val="30"/>
-          <w:szCs w:val="30"/>
-          <w:lang w:eastAsia="fr-FR"/>
-        </w:rPr>
-        <w:t>de façon générale, un compte doit rester un compte personnel, avec ses droits et ses informations associées</w:t>
-      </w:r>
-      <w:r>
-        <w:rPr>
-          <w:rFonts w:ascii="Cambria" w:eastAsia="Times New Roman" w:hAnsi="Cambria" w:cs="Arial"/>
-          <w:color w:val="000000"/>
-          <w:spacing w:val="10"/>
-          <w:sz w:val="30"/>
-          <w:szCs w:val="30"/>
-          <w:lang w:eastAsia="fr-FR"/>
-        </w:rPr>
-        <w:t>.</w:t>
+      <w:proofErr w:type="gramStart"/>
+      <w:r>
+        <w:rPr>
+          <w:rFonts w:ascii="Cambria" w:eastAsia="Times New Roman" w:hAnsi="Cambria" w:cs="Arial"/>
+          <w:color w:val="000000"/>
+          <w:spacing w:val="10"/>
+          <w:sz w:val="30"/>
+          <w:szCs w:val="30"/>
+          <w:lang w:eastAsia="fr-FR"/>
+        </w:rPr>
+        <w:t>de</w:t>
+      </w:r>
+      <w:proofErr w:type="gramEnd"/>
+      <w:r>
+        <w:rPr>
+          <w:rFonts w:ascii="Cambria" w:eastAsia="Times New Roman" w:hAnsi="Cambria" w:cs="Arial"/>
+          <w:color w:val="000000"/>
+          <w:spacing w:val="10"/>
+          <w:sz w:val="30"/>
+          <w:szCs w:val="30"/>
+          <w:lang w:eastAsia="fr-FR"/>
+        </w:rPr>
+        <w:t xml:space="preserve"> façon générale, un compte doit rester un compte personnel, avec ses droits et ses informations associées.</w:t>
       </w:r>
     </w:p>
     <w:p>
